--- a/ТЗ Спорт 2.0.docx
+++ b/ТЗ Спорт 2.0.docx
@@ -1,6 +1,6 @@
 
 <file path=word/document.xml><?xml version="1.0" encoding="utf-8"?>
-<w:document xmlns:wpc="http://schemas.microsoft.com/office/word/2010/wordprocessingCanvas" xmlns:cx="http://schemas.microsoft.com/office/drawing/2014/chartex" xmlns:mc="http://schemas.openxmlformats.org/markup-compatibility/2006" xmlns:o="urn:schemas-microsoft-com:office:office" xmlns:r="http://schemas.openxmlformats.org/officeDocument/2006/relationships" xmlns:m="http://schemas.openxmlformats.org/officeDocument/2006/math" xmlns:v="urn:schemas-microsoft-com:vml" xmlns:wp14="http://schemas.microsoft.com/office/word/2010/wordprocessingDrawing" xmlns:wp="http://schemas.openxmlformats.org/drawingml/2006/wordprocessingDrawing" xmlns:w10="urn:schemas-microsoft-com:office:word" xmlns:w="http://schemas.openxmlformats.org/wordprocessingml/2006/main" xmlns:w14="http://schemas.microsoft.com/office/word/2010/wordml" xmlns:w15="http://schemas.microsoft.com/office/word/2012/wordml" xmlns:w16se="http://schemas.microsoft.com/office/word/2015/wordml/symex" xmlns:wpg="http://schemas.microsoft.com/office/word/2010/wordprocessingGroup" xmlns:wpi="http://schemas.microsoft.com/office/word/2010/wordprocessingInk" xmlns:wne="http://schemas.microsoft.com/office/word/2006/wordml" xmlns:wps="http://schemas.microsoft.com/office/word/2010/wordprocessingShape" mc:Ignorable="w14 w15 w16se wp14">
+<w:document xmlns:wpc="http://schemas.microsoft.com/office/word/2010/wordprocessingCanvas" xmlns:cx="http://schemas.microsoft.com/office/drawing/2014/chartex" xmlns:cx1="http://schemas.microsoft.com/office/drawing/2015/9/8/chartex" xmlns:cx2="http://schemas.microsoft.com/office/drawing/2015/10/21/chartex" xmlns:cx3="http://schemas.microsoft.com/office/drawing/2016/5/9/chartex" xmlns:cx4="http://schemas.microsoft.com/office/drawing/2016/5/10/chartex" xmlns:cx5="http://schemas.microsoft.com/office/drawing/2016/5/11/chartex" xmlns:cx6="http://schemas.microsoft.com/office/drawing/2016/5/12/chartex" xmlns:cx7="http://schemas.microsoft.com/office/drawing/2016/5/13/chartex" xmlns:cx8="http://schemas.microsoft.com/office/drawing/2016/5/14/chartex" xmlns:mc="http://schemas.openxmlformats.org/markup-compatibility/2006" xmlns:aink="http://schemas.microsoft.com/office/drawing/2016/ink" xmlns:am3d="http://schemas.microsoft.com/office/drawing/2017/model3d" xmlns:o="urn:schemas-microsoft-com:office:office" xmlns:r="http://schemas.openxmlformats.org/officeDocument/2006/relationships" xmlns:m="http://schemas.openxmlformats.org/officeDocument/2006/math" xmlns:v="urn:schemas-microsoft-com:vml" xmlns:wp14="http://schemas.microsoft.com/office/word/2010/wordprocessingDrawing" xmlns:wp="http://schemas.openxmlformats.org/drawingml/2006/wordprocessingDrawing" xmlns:w10="urn:schemas-microsoft-com:office:word" xmlns:w="http://schemas.openxmlformats.org/wordprocessingml/2006/main" xmlns:w14="http://schemas.microsoft.com/office/word/2010/wordml" xmlns:w15="http://schemas.microsoft.com/office/word/2012/wordml" xmlns:w16cid="http://schemas.microsoft.com/office/word/2016/wordml/cid" xmlns:w16se="http://schemas.microsoft.com/office/word/2015/wordml/symex" xmlns:wpg="http://schemas.microsoft.com/office/word/2010/wordprocessingGroup" xmlns:wpi="http://schemas.microsoft.com/office/word/2010/wordprocessingInk" xmlns:wne="http://schemas.microsoft.com/office/word/2006/wordml" xmlns:wps="http://schemas.microsoft.com/office/word/2010/wordprocessingShape" mc:Ignorable="w14 w15 w16se w16cid wp14">
   <w:body>
     <w:p>
       <w:pPr>
@@ -7530,7 +7530,22 @@
           <w:sz w:val="24"/>
           <w:szCs w:val="24"/>
         </w:rPr>
-        <w:t>Повышение качества составления документации,</w:t>
+        <w:t xml:space="preserve">Повышение качества составления </w:t>
+      </w:r>
+      <w:r>
+        <w:rPr>
+          <w:sz w:val="24"/>
+          <w:szCs w:val="24"/>
+          <w:highlight w:val="yellow"/>
+        </w:rPr>
+        <w:t>документации</w:t>
+      </w:r>
+      <w:r>
+        <w:rPr>
+          <w:sz w:val="24"/>
+          <w:szCs w:val="24"/>
+        </w:rPr>
+        <w:t>,</w:t>
       </w:r>
     </w:p>
     <w:p>
@@ -7553,7 +7568,22 @@
           <w:sz w:val="24"/>
           <w:szCs w:val="24"/>
         </w:rPr>
-        <w:t>Уменьшение затрат времени на составление документов,</w:t>
+        <w:t xml:space="preserve">Уменьшение затрат времени на составление </w:t>
+      </w:r>
+      <w:r>
+        <w:rPr>
+          <w:sz w:val="24"/>
+          <w:szCs w:val="24"/>
+          <w:highlight w:val="yellow"/>
+        </w:rPr>
+        <w:t>документов</w:t>
+      </w:r>
+      <w:r>
+        <w:rPr>
+          <w:sz w:val="24"/>
+          <w:szCs w:val="24"/>
+        </w:rPr>
+        <w:t>,</w:t>
       </w:r>
     </w:p>
     <w:p>
@@ -7576,7 +7606,7 @@
           <w:sz w:val="24"/>
           <w:szCs w:val="24"/>
         </w:rPr>
-        <w:t>Проведение анализа достижений в спорте и их систематизация в виде отчета,</w:t>
+        <w:t>Проведение анализа достижений в спорте и их систематизация,</w:t>
       </w:r>
     </w:p>
     <w:p>
@@ -7680,8 +7710,31 @@
         <w:rPr>
           <w:sz w:val="24"/>
           <w:szCs w:val="24"/>
-        </w:rPr>
-        <w:t>Перечисленные в пункте 2.1. данного ТЗ судьи при осуществлении документооборота всегда имеют дело с достижениями спортсменов, которые необходимо дублировать в текстовом эквиваленте. При формировании текста вручную затрачивается очень много времени, а также возникают сложности при попытке систематизации достижений как отдельно взятых, так и всех спортсменов</w:t>
+          <w:highlight w:val="yellow"/>
+        </w:rPr>
+        <w:t>Перечисленные в пункте 2.1.</w:t>
+      </w:r>
+      <w:r>
+        <w:rPr>
+          <w:sz w:val="24"/>
+          <w:szCs w:val="24"/>
+        </w:rPr>
+        <w:t xml:space="preserve"> данного ТЗ судьи при осуществлении документооборота всегда имеют дело </w:t>
+      </w:r>
+      <w:r>
+        <w:rPr>
+          <w:sz w:val="24"/>
+          <w:szCs w:val="24"/>
+          <w:highlight w:val="yellow"/>
+        </w:rPr>
+        <w:t>с достижениями спортсменов, которые необходимо дублировать в текстовом эквиваленте.</w:t>
+      </w:r>
+      <w:r>
+        <w:rPr>
+          <w:sz w:val="24"/>
+          <w:szCs w:val="24"/>
+        </w:rPr>
+        <w:t xml:space="preserve"> При формировании текста вручную затрачивается очень много времени, а также возникают сложности при попытке систематизации достижений как отдельно взятых, так и всех спортсменов</w:t>
       </w:r>
       <w:r>
         <w:rPr>
@@ -7894,7 +7947,7 @@
           <w:color w:val="000000"/>
           <w:sz w:val="24"/>
           <w:szCs w:val="24"/>
-          <w:highlight w:val="white"/>
+          <w:highlight w:val="yellow"/>
         </w:rPr>
         <w:t>Объектом автоматизации являются процесс документооборота «заказчика».</w:t>
       </w:r>
@@ -7903,6 +7956,7 @@
           <w:color w:val="000000"/>
           <w:sz w:val="24"/>
           <w:szCs w:val="24"/>
+          <w:highlight w:val="yellow"/>
         </w:rPr>
         <w:t xml:space="preserve"> </w:t>
       </w:r>
@@ -7910,8 +7964,16 @@
         <w:rPr>
           <w:sz w:val="24"/>
           <w:szCs w:val="24"/>
-        </w:rPr>
-        <w:t>Данный процесс осуществляется главными судьями.</w:t>
+          <w:highlight w:val="yellow"/>
+        </w:rPr>
+        <w:t>Данный процесс осуществляется главными судьями</w:t>
+      </w:r>
+      <w:r>
+        <w:rPr>
+          <w:sz w:val="24"/>
+          <w:szCs w:val="24"/>
+        </w:rPr>
+        <w:t>.</w:t>
       </w:r>
     </w:p>
     <w:p>
@@ -8465,7 +8527,7 @@
       <w:pPr>
         <w:pStyle w:val="a9"/>
         <w:numPr>
-          <w:ilvl w:val="0"/>
+          <w:ilvl w:val="1"/>
           <w:numId w:val="13"/>
         </w:numPr>
         <w:pBdr>
@@ -8974,8 +9036,17 @@
           <w:color w:val="000000"/>
           <w:sz w:val="24"/>
           <w:szCs w:val="24"/>
-        </w:rPr>
-        <w:t>должно хранить учетные записи пользователей для предоставления доступа к сервису.</w:t>
+          <w:highlight w:val="yellow"/>
+        </w:rPr>
+        <w:t>должно хранить учетные записи пользователей для предоставления доступа к сервису</w:t>
+      </w:r>
+      <w:r>
+        <w:rPr>
+          <w:color w:val="000000"/>
+          <w:sz w:val="24"/>
+          <w:szCs w:val="24"/>
+        </w:rPr>
+        <w:t>.</w:t>
       </w:r>
     </w:p>
     <w:p>
@@ -9018,6 +9089,7 @@
         </w:pBdr>
         <w:rPr>
           <w:color w:val="000000"/>
+          <w:highlight w:val="yellow"/>
         </w:rPr>
       </w:pPr>
       <w:bookmarkStart w:id="25" w:name="_3j2qqm3" w:colFirst="0" w:colLast="0"/>
@@ -9027,6 +9099,7 @@
           <w:color w:val="000000"/>
           <w:sz w:val="24"/>
           <w:szCs w:val="24"/>
+          <w:highlight w:val="yellow"/>
         </w:rPr>
         <w:t>Должен предоставлять доступ к сервису.</w:t>
       </w:r>
@@ -10116,7 +10189,7 @@
           <w:sz w:val="24"/>
           <w:szCs w:val="24"/>
         </w:rPr>
-        <w:t>Требования к видам обеспечения.</w:t>
+        <w:t>Требования к функциям, выполняемым системой</w:t>
       </w:r>
     </w:p>
     <w:p>
@@ -10132,92 +10205,41 @@
           <w:right w:val="nil"/>
           <w:between w:val="nil"/>
         </w:pBdr>
-        <w:ind w:left="1225" w:hanging="505"/>
-        <w:rPr>
-          <w:color w:val="000000"/>
-          <w:sz w:val="24"/>
-          <w:szCs w:val="24"/>
-        </w:rPr>
-      </w:pPr>
-      <w:bookmarkStart w:id="43" w:name="_41mghml" w:colFirst="0" w:colLast="0"/>
-      <w:bookmarkEnd w:id="43"/>
-      <w:r>
-        <w:rPr>
-          <w:color w:val="000000"/>
-          <w:sz w:val="24"/>
-          <w:szCs w:val="24"/>
-        </w:rPr>
-        <w:t>Математическое</w:t>
-      </w:r>
-    </w:p>
-    <w:p>
-      <w:pPr>
-        <w:pBdr>
-          <w:top w:val="nil"/>
-          <w:left w:val="nil"/>
-          <w:bottom w:val="nil"/>
-          <w:right w:val="nil"/>
-          <w:between w:val="nil"/>
-        </w:pBdr>
-        <w:ind w:firstLine="720"/>
-        <w:rPr>
-          <w:color w:val="000000"/>
-          <w:sz w:val="24"/>
-          <w:szCs w:val="24"/>
-        </w:rPr>
-      </w:pPr>
-      <w:r>
-        <w:rPr>
-          <w:color w:val="000000"/>
-          <w:sz w:val="24"/>
-          <w:szCs w:val="24"/>
-        </w:rPr>
-        <w:t xml:space="preserve">Алгоритм перевода чисел в текст – </w:t>
-      </w:r>
-    </w:p>
-    <w:p>
-      <w:pPr>
-        <w:pBdr>
-          <w:top w:val="nil"/>
-          <w:left w:val="nil"/>
-          <w:bottom w:val="nil"/>
-          <w:right w:val="nil"/>
-          <w:between w:val="nil"/>
-        </w:pBdr>
-        <w:ind w:firstLine="720"/>
-        <w:rPr>
-          <w:color w:val="000000"/>
-          <w:sz w:val="24"/>
-          <w:szCs w:val="24"/>
-        </w:rPr>
-      </w:pPr>
-      <w:r>
-        <w:rPr>
-          <w:color w:val="000000"/>
-          <w:sz w:val="24"/>
-          <w:szCs w:val="24"/>
-        </w:rPr>
-        <w:t>Алгоритм шифрации паролей – соответствует требованиям стандарта ГОСТ и ISO</w:t>
-      </w:r>
-    </w:p>
-    <w:p>
-      <w:pPr>
-        <w:pBdr>
-          <w:top w:val="nil"/>
-          <w:left w:val="nil"/>
-          <w:bottom w:val="nil"/>
-          <w:right w:val="nil"/>
-          <w:between w:val="nil"/>
-        </w:pBdr>
-        <w:ind w:firstLine="720"/>
-        <w:rPr>
-          <w:color w:val="000000"/>
-          <w:sz w:val="24"/>
-          <w:szCs w:val="24"/>
-        </w:rPr>
-      </w:pPr>
-      <w:bookmarkStart w:id="44" w:name="_2grqrue" w:colFirst="0" w:colLast="0"/>
-      <w:bookmarkEnd w:id="44"/>
+        <w:rPr>
+          <w:color w:val="000000"/>
+          <w:sz w:val="24"/>
+          <w:szCs w:val="24"/>
+        </w:rPr>
+      </w:pPr>
+    </w:p>
+    <w:p>
+      <w:pPr>
+        <w:numPr>
+          <w:ilvl w:val="1"/>
+          <w:numId w:val="13"/>
+        </w:numPr>
+        <w:pBdr>
+          <w:top w:val="nil"/>
+          <w:left w:val="nil"/>
+          <w:bottom w:val="nil"/>
+          <w:right w:val="nil"/>
+          <w:between w:val="nil"/>
+        </w:pBdr>
+        <w:ind w:left="788" w:hanging="431"/>
+        <w:rPr>
+          <w:color w:val="000000"/>
+          <w:sz w:val="24"/>
+          <w:szCs w:val="24"/>
+        </w:rPr>
+      </w:pPr>
+      <w:r>
+        <w:rPr>
+          <w:color w:val="000000"/>
+          <w:sz w:val="24"/>
+          <w:szCs w:val="24"/>
+        </w:rPr>
+        <w:t>Требования к видам обеспечения.</w:t>
+      </w:r>
     </w:p>
     <w:p>
       <w:pPr>
@@ -10239,13 +10261,15 @@
           <w:szCs w:val="24"/>
         </w:rPr>
       </w:pPr>
-      <w:r>
-        <w:rPr>
-          <w:color w:val="000000"/>
-          <w:sz w:val="24"/>
-          <w:szCs w:val="24"/>
-        </w:rPr>
-        <w:t>Информационное</w:t>
+      <w:bookmarkStart w:id="43" w:name="_41mghml" w:colFirst="0" w:colLast="0"/>
+      <w:bookmarkEnd w:id="43"/>
+      <w:r>
+        <w:rPr>
+          <w:color w:val="000000"/>
+          <w:sz w:val="24"/>
+          <w:szCs w:val="24"/>
+        </w:rPr>
+        <w:t>Математическое</w:t>
       </w:r>
     </w:p>
     <w:p>
@@ -10262,15 +10286,19 @@
           <w:color w:val="000000"/>
           <w:sz w:val="24"/>
           <w:szCs w:val="24"/>
-        </w:rPr>
-      </w:pPr>
-      <w:r>
-        <w:rPr>
-          <w:color w:val="000000"/>
-          <w:sz w:val="24"/>
-          <w:szCs w:val="24"/>
-        </w:rPr>
-        <w:t>Состав, структура и способы организации данных в системе должны быть определены на этапе технического проектирования.</w:t>
+          <w:highlight w:val="yellow"/>
+        </w:rPr>
+      </w:pPr>
+      <w:bookmarkStart w:id="44" w:name="_GoBack"/>
+      <w:bookmarkEnd w:id="44"/>
+      <w:r>
+        <w:rPr>
+          <w:color w:val="000000"/>
+          <w:sz w:val="24"/>
+          <w:szCs w:val="24"/>
+          <w:highlight w:val="yellow"/>
+        </w:rPr>
+        <w:t xml:space="preserve">Алгоритм перевода чисел в текст – </w:t>
       </w:r>
     </w:p>
     <w:p>
@@ -10294,8 +10322,9 @@
           <w:color w:val="000000"/>
           <w:sz w:val="24"/>
           <w:szCs w:val="24"/>
-        </w:rPr>
-        <w:t>Уровень хранения данных в системе должен быть построен на основе современных реляционных или объектно-реляционных СУБД. Для обеспечения целостности данных должны использоваться встроенные механизмы ОС и СУБД. Средства СУБД, а также средства используемых операционных систем должны обеспечивать документирование и протоколирование обрабатываемой в системе информации.</w:t>
+          <w:highlight w:val="yellow"/>
+        </w:rPr>
+        <w:t>Алгоритм шифрации паролей – соответствует требованиям стандарта ГОСТ и ISO</w:t>
       </w:r>
     </w:p>
     <w:p>
@@ -10309,28 +10338,12 @@
         </w:pBdr>
         <w:ind w:firstLine="720"/>
         <w:rPr>
-          <w:sz w:val="24"/>
-          <w:szCs w:val="24"/>
-        </w:rPr>
-      </w:pPr>
-    </w:p>
-    <w:p>
-      <w:pPr>
-        <w:pBdr>
-          <w:top w:val="nil"/>
-          <w:left w:val="nil"/>
-          <w:bottom w:val="nil"/>
-          <w:right w:val="nil"/>
-          <w:between w:val="nil"/>
-        </w:pBdr>
-        <w:ind w:firstLine="720"/>
-        <w:rPr>
-          <w:color w:val="000000"/>
-          <w:sz w:val="24"/>
-          <w:szCs w:val="24"/>
-        </w:rPr>
-      </w:pPr>
-      <w:bookmarkStart w:id="45" w:name="_vx1227" w:colFirst="0" w:colLast="0"/>
+          <w:color w:val="000000"/>
+          <w:sz w:val="24"/>
+          <w:szCs w:val="24"/>
+        </w:rPr>
+      </w:pPr>
+      <w:bookmarkStart w:id="45" w:name="_2grqrue" w:colFirst="0" w:colLast="0"/>
       <w:bookmarkEnd w:id="45"/>
     </w:p>
     <w:p>
@@ -10359,7 +10372,120 @@
           <w:sz w:val="24"/>
           <w:szCs w:val="24"/>
         </w:rPr>
-        <w:lastRenderedPageBreak/>
+        <w:t>Информационное</w:t>
+      </w:r>
+    </w:p>
+    <w:p>
+      <w:pPr>
+        <w:pBdr>
+          <w:top w:val="nil"/>
+          <w:left w:val="nil"/>
+          <w:bottom w:val="nil"/>
+          <w:right w:val="nil"/>
+          <w:between w:val="nil"/>
+        </w:pBdr>
+        <w:ind w:firstLine="720"/>
+        <w:rPr>
+          <w:color w:val="000000"/>
+          <w:sz w:val="24"/>
+          <w:szCs w:val="24"/>
+        </w:rPr>
+      </w:pPr>
+      <w:r>
+        <w:rPr>
+          <w:color w:val="000000"/>
+          <w:sz w:val="24"/>
+          <w:szCs w:val="24"/>
+        </w:rPr>
+        <w:t>Состав, структура и способы организации данных в системе должны быть определены на этапе технического проектирования.</w:t>
+      </w:r>
+    </w:p>
+    <w:p>
+      <w:pPr>
+        <w:pBdr>
+          <w:top w:val="nil"/>
+          <w:left w:val="nil"/>
+          <w:bottom w:val="nil"/>
+          <w:right w:val="nil"/>
+          <w:between w:val="nil"/>
+        </w:pBdr>
+        <w:ind w:firstLine="720"/>
+        <w:rPr>
+          <w:color w:val="000000"/>
+          <w:sz w:val="24"/>
+          <w:szCs w:val="24"/>
+        </w:rPr>
+      </w:pPr>
+      <w:r>
+        <w:rPr>
+          <w:color w:val="000000"/>
+          <w:sz w:val="24"/>
+          <w:szCs w:val="24"/>
+        </w:rPr>
+        <w:t>Уровень хранения данных в системе должен быть построен на основе современных реляционных или объектно-реляционных СУБД. Для обеспечения целостности данных должны использоваться встроенные механизмы ОС и СУБД. Средства СУБД, а также средства используемых операционных систем должны обеспечивать документирование и протоколирование обрабатываемой в системе информации.</w:t>
+      </w:r>
+    </w:p>
+    <w:p>
+      <w:pPr>
+        <w:pBdr>
+          <w:top w:val="nil"/>
+          <w:left w:val="nil"/>
+          <w:bottom w:val="nil"/>
+          <w:right w:val="nil"/>
+          <w:between w:val="nil"/>
+        </w:pBdr>
+        <w:ind w:firstLine="720"/>
+        <w:rPr>
+          <w:sz w:val="24"/>
+          <w:szCs w:val="24"/>
+        </w:rPr>
+      </w:pPr>
+    </w:p>
+    <w:p>
+      <w:pPr>
+        <w:pBdr>
+          <w:top w:val="nil"/>
+          <w:left w:val="nil"/>
+          <w:bottom w:val="nil"/>
+          <w:right w:val="nil"/>
+          <w:between w:val="nil"/>
+        </w:pBdr>
+        <w:ind w:firstLine="720"/>
+        <w:rPr>
+          <w:color w:val="000000"/>
+          <w:sz w:val="24"/>
+          <w:szCs w:val="24"/>
+        </w:rPr>
+      </w:pPr>
+      <w:bookmarkStart w:id="46" w:name="_vx1227" w:colFirst="0" w:colLast="0"/>
+      <w:bookmarkEnd w:id="46"/>
+    </w:p>
+    <w:p>
+      <w:pPr>
+        <w:numPr>
+          <w:ilvl w:val="2"/>
+          <w:numId w:val="13"/>
+        </w:numPr>
+        <w:pBdr>
+          <w:top w:val="nil"/>
+          <w:left w:val="nil"/>
+          <w:bottom w:val="nil"/>
+          <w:right w:val="nil"/>
+          <w:between w:val="nil"/>
+        </w:pBdr>
+        <w:ind w:left="1225" w:hanging="505"/>
+        <w:rPr>
+          <w:color w:val="000000"/>
+          <w:sz w:val="24"/>
+          <w:szCs w:val="24"/>
+        </w:rPr>
+      </w:pPr>
+      <w:r>
+        <w:rPr>
+          <w:color w:val="000000"/>
+          <w:sz w:val="24"/>
+          <w:szCs w:val="24"/>
+        </w:rPr>
         <w:t>Лингвистическое</w:t>
       </w:r>
     </w:p>
@@ -10383,8 +10509,8 @@
           <w:szCs w:val="24"/>
         </w:rPr>
       </w:pPr>
-      <w:bookmarkStart w:id="46" w:name="_3fwokq0" w:colFirst="0" w:colLast="0"/>
-      <w:bookmarkEnd w:id="46"/>
+      <w:bookmarkStart w:id="47" w:name="_3fwokq0" w:colFirst="0" w:colLast="0"/>
+      <w:bookmarkEnd w:id="47"/>
       <w:r>
         <w:rPr>
           <w:color w:val="000000"/>
@@ -10418,8 +10544,6 @@
         </w:rPr>
         <w:t>При разработке</w:t>
       </w:r>
-      <w:bookmarkStart w:id="47" w:name="_GoBack"/>
-      <w:bookmarkEnd w:id="47"/>
       <w:r>
         <w:rPr>
           <w:color w:val="000000"/>
@@ -12420,23 +12544,13 @@
                 <w:szCs w:val="24"/>
               </w:rPr>
             </w:pPr>
-            <w:proofErr w:type="spellStart"/>
             <w:r>
               <w:rPr>
                 <w:color w:val="000000"/>
                 <w:sz w:val="24"/>
                 <w:szCs w:val="24"/>
               </w:rPr>
-              <w:t>Предпроектные</w:t>
-            </w:r>
-            <w:proofErr w:type="spellEnd"/>
-            <w:r>
-              <w:rPr>
-                <w:color w:val="000000"/>
-                <w:sz w:val="24"/>
-                <w:szCs w:val="24"/>
-              </w:rPr>
-              <w:t xml:space="preserve"> исследования, обоснование необходимости создания «продукта».</w:t>
+              <w:t>Предпроектные исследования, обоснование необходимости создания «продукта».</w:t>
             </w:r>
           </w:p>
         </w:tc>
@@ -13627,7 +13741,7 @@
 </file>
 
 <file path=word/endnotes.xml><?xml version="1.0" encoding="utf-8"?>
-<w:endnotes xmlns:wpc="http://schemas.microsoft.com/office/word/2010/wordprocessingCanvas" xmlns:cx="http://schemas.microsoft.com/office/drawing/2014/chartex" xmlns:mc="http://schemas.openxmlformats.org/markup-compatibility/2006" xmlns:o="urn:schemas-microsoft-com:office:office" xmlns:r="http://schemas.openxmlformats.org/officeDocument/2006/relationships" xmlns:m="http://schemas.openxmlformats.org/officeDocument/2006/math" xmlns:v="urn:schemas-microsoft-com:vml" xmlns:wp14="http://schemas.microsoft.com/office/word/2010/wordprocessingDrawing" xmlns:wp="http://schemas.openxmlformats.org/drawingml/2006/wordprocessingDrawing" xmlns:w10="urn:schemas-microsoft-com:office:word" xmlns:w="http://schemas.openxmlformats.org/wordprocessingml/2006/main" xmlns:w14="http://schemas.microsoft.com/office/word/2010/wordml" xmlns:w15="http://schemas.microsoft.com/office/word/2012/wordml" xmlns:w16se="http://schemas.microsoft.com/office/word/2015/wordml/symex" xmlns:wpg="http://schemas.microsoft.com/office/word/2010/wordprocessingGroup" xmlns:wpi="http://schemas.microsoft.com/office/word/2010/wordprocessingInk" xmlns:wne="http://schemas.microsoft.com/office/word/2006/wordml" xmlns:wps="http://schemas.microsoft.com/office/word/2010/wordprocessingShape" mc:Ignorable="w14 w15 w16se wp14">
+<w:endnotes xmlns:wpc="http://schemas.microsoft.com/office/word/2010/wordprocessingCanvas" xmlns:cx="http://schemas.microsoft.com/office/drawing/2014/chartex" xmlns:cx1="http://schemas.microsoft.com/office/drawing/2015/9/8/chartex" xmlns:cx2="http://schemas.microsoft.com/office/drawing/2015/10/21/chartex" xmlns:cx3="http://schemas.microsoft.com/office/drawing/2016/5/9/chartex" xmlns:cx4="http://schemas.microsoft.com/office/drawing/2016/5/10/chartex" xmlns:cx5="http://schemas.microsoft.com/office/drawing/2016/5/11/chartex" xmlns:cx6="http://schemas.microsoft.com/office/drawing/2016/5/12/chartex" xmlns:cx7="http://schemas.microsoft.com/office/drawing/2016/5/13/chartex" xmlns:cx8="http://schemas.microsoft.com/office/drawing/2016/5/14/chartex" xmlns:mc="http://schemas.openxmlformats.org/markup-compatibility/2006" xmlns:aink="http://schemas.microsoft.com/office/drawing/2016/ink" xmlns:am3d="http://schemas.microsoft.com/office/drawing/2017/model3d" xmlns:o="urn:schemas-microsoft-com:office:office" xmlns:r="http://schemas.openxmlformats.org/officeDocument/2006/relationships" xmlns:m="http://schemas.openxmlformats.org/officeDocument/2006/math" xmlns:v="urn:schemas-microsoft-com:vml" xmlns:wp14="http://schemas.microsoft.com/office/word/2010/wordprocessingDrawing" xmlns:wp="http://schemas.openxmlformats.org/drawingml/2006/wordprocessingDrawing" xmlns:w10="urn:schemas-microsoft-com:office:word" xmlns:w="http://schemas.openxmlformats.org/wordprocessingml/2006/main" xmlns:w14="http://schemas.microsoft.com/office/word/2010/wordml" xmlns:w15="http://schemas.microsoft.com/office/word/2012/wordml" xmlns:w16cid="http://schemas.microsoft.com/office/word/2016/wordml/cid" xmlns:w16se="http://schemas.microsoft.com/office/word/2015/wordml/symex" xmlns:wpg="http://schemas.microsoft.com/office/word/2010/wordprocessingGroup" xmlns:wpi="http://schemas.microsoft.com/office/word/2010/wordprocessingInk" xmlns:wne="http://schemas.microsoft.com/office/word/2006/wordml" xmlns:wps="http://schemas.microsoft.com/office/word/2010/wordprocessingShape" mc:Ignorable="w14 w15 w16se w16cid wp14">
   <w:endnote w:type="separator" w:id="-1">
     <w:p>
       <w:r>
@@ -13646,7 +13760,7 @@
 </file>
 
 <file path=word/footer1.xml><?xml version="1.0" encoding="utf-8"?>
-<w:ftr xmlns:wpc="http://schemas.microsoft.com/office/word/2010/wordprocessingCanvas" xmlns:cx="http://schemas.microsoft.com/office/drawing/2014/chartex" xmlns:mc="http://schemas.openxmlformats.org/markup-compatibility/2006" xmlns:o="urn:schemas-microsoft-com:office:office" xmlns:r="http://schemas.openxmlformats.org/officeDocument/2006/relationships" xmlns:m="http://schemas.openxmlformats.org/officeDocument/2006/math" xmlns:v="urn:schemas-microsoft-com:vml" xmlns:wp14="http://schemas.microsoft.com/office/word/2010/wordprocessingDrawing" xmlns:wp="http://schemas.openxmlformats.org/drawingml/2006/wordprocessingDrawing" xmlns:w10="urn:schemas-microsoft-com:office:word" xmlns:w="http://schemas.openxmlformats.org/wordprocessingml/2006/main" xmlns:w14="http://schemas.microsoft.com/office/word/2010/wordml" xmlns:w15="http://schemas.microsoft.com/office/word/2012/wordml" xmlns:w16se="http://schemas.microsoft.com/office/word/2015/wordml/symex" xmlns:wpg="http://schemas.microsoft.com/office/word/2010/wordprocessingGroup" xmlns:wpi="http://schemas.microsoft.com/office/word/2010/wordprocessingInk" xmlns:wne="http://schemas.microsoft.com/office/word/2006/wordml" xmlns:wps="http://schemas.microsoft.com/office/word/2010/wordprocessingShape" mc:Ignorable="w14 w15 w16se wp14">
+<w:ftr xmlns:wpc="http://schemas.microsoft.com/office/word/2010/wordprocessingCanvas" xmlns:cx="http://schemas.microsoft.com/office/drawing/2014/chartex" xmlns:cx1="http://schemas.microsoft.com/office/drawing/2015/9/8/chartex" xmlns:cx2="http://schemas.microsoft.com/office/drawing/2015/10/21/chartex" xmlns:cx3="http://schemas.microsoft.com/office/drawing/2016/5/9/chartex" xmlns:cx4="http://schemas.microsoft.com/office/drawing/2016/5/10/chartex" xmlns:cx5="http://schemas.microsoft.com/office/drawing/2016/5/11/chartex" xmlns:cx6="http://schemas.microsoft.com/office/drawing/2016/5/12/chartex" xmlns:cx7="http://schemas.microsoft.com/office/drawing/2016/5/13/chartex" xmlns:cx8="http://schemas.microsoft.com/office/drawing/2016/5/14/chartex" xmlns:mc="http://schemas.openxmlformats.org/markup-compatibility/2006" xmlns:aink="http://schemas.microsoft.com/office/drawing/2016/ink" xmlns:am3d="http://schemas.microsoft.com/office/drawing/2017/model3d" xmlns:o="urn:schemas-microsoft-com:office:office" xmlns:r="http://schemas.openxmlformats.org/officeDocument/2006/relationships" xmlns:m="http://schemas.openxmlformats.org/officeDocument/2006/math" xmlns:v="urn:schemas-microsoft-com:vml" xmlns:wp14="http://schemas.microsoft.com/office/word/2010/wordprocessingDrawing" xmlns:wp="http://schemas.openxmlformats.org/drawingml/2006/wordprocessingDrawing" xmlns:w10="urn:schemas-microsoft-com:office:word" xmlns:w="http://schemas.openxmlformats.org/wordprocessingml/2006/main" xmlns:w14="http://schemas.microsoft.com/office/word/2010/wordml" xmlns:w15="http://schemas.microsoft.com/office/word/2012/wordml" xmlns:w16cid="http://schemas.microsoft.com/office/word/2016/wordml/cid" xmlns:w16se="http://schemas.microsoft.com/office/word/2015/wordml/symex" xmlns:wpg="http://schemas.microsoft.com/office/word/2010/wordprocessingGroup" xmlns:wpi="http://schemas.microsoft.com/office/word/2010/wordprocessingInk" xmlns:wne="http://schemas.microsoft.com/office/word/2006/wordml" xmlns:wps="http://schemas.microsoft.com/office/word/2010/wordprocessingShape" mc:Ignorable="w14 w15 w16se w16cid wp14">
   <w:p>
     <w:pPr>
       <w:pBdr>
@@ -13717,7 +13831,7 @@
 </file>
 
 <file path=word/footer2.xml><?xml version="1.0" encoding="utf-8"?>
-<w:ftr xmlns:wpc="http://schemas.microsoft.com/office/word/2010/wordprocessingCanvas" xmlns:cx="http://schemas.microsoft.com/office/drawing/2014/chartex" xmlns:mc="http://schemas.openxmlformats.org/markup-compatibility/2006" xmlns:o="urn:schemas-microsoft-com:office:office" xmlns:r="http://schemas.openxmlformats.org/officeDocument/2006/relationships" xmlns:m="http://schemas.openxmlformats.org/officeDocument/2006/math" xmlns:v="urn:schemas-microsoft-com:vml" xmlns:wp14="http://schemas.microsoft.com/office/word/2010/wordprocessingDrawing" xmlns:wp="http://schemas.openxmlformats.org/drawingml/2006/wordprocessingDrawing" xmlns:w10="urn:schemas-microsoft-com:office:word" xmlns:w="http://schemas.openxmlformats.org/wordprocessingml/2006/main" xmlns:w14="http://schemas.microsoft.com/office/word/2010/wordml" xmlns:w15="http://schemas.microsoft.com/office/word/2012/wordml" xmlns:w16se="http://schemas.microsoft.com/office/word/2015/wordml/symex" xmlns:wpg="http://schemas.microsoft.com/office/word/2010/wordprocessingGroup" xmlns:wpi="http://schemas.microsoft.com/office/word/2010/wordprocessingInk" xmlns:wne="http://schemas.microsoft.com/office/word/2006/wordml" xmlns:wps="http://schemas.microsoft.com/office/word/2010/wordprocessingShape" mc:Ignorable="w14 w15 w16se wp14">
+<w:ftr xmlns:wpc="http://schemas.microsoft.com/office/word/2010/wordprocessingCanvas" xmlns:cx="http://schemas.microsoft.com/office/drawing/2014/chartex" xmlns:cx1="http://schemas.microsoft.com/office/drawing/2015/9/8/chartex" xmlns:cx2="http://schemas.microsoft.com/office/drawing/2015/10/21/chartex" xmlns:cx3="http://schemas.microsoft.com/office/drawing/2016/5/9/chartex" xmlns:cx4="http://schemas.microsoft.com/office/drawing/2016/5/10/chartex" xmlns:cx5="http://schemas.microsoft.com/office/drawing/2016/5/11/chartex" xmlns:cx6="http://schemas.microsoft.com/office/drawing/2016/5/12/chartex" xmlns:cx7="http://schemas.microsoft.com/office/drawing/2016/5/13/chartex" xmlns:cx8="http://schemas.microsoft.com/office/drawing/2016/5/14/chartex" xmlns:mc="http://schemas.openxmlformats.org/markup-compatibility/2006" xmlns:aink="http://schemas.microsoft.com/office/drawing/2016/ink" xmlns:am3d="http://schemas.microsoft.com/office/drawing/2017/model3d" xmlns:o="urn:schemas-microsoft-com:office:office" xmlns:r="http://schemas.openxmlformats.org/officeDocument/2006/relationships" xmlns:m="http://schemas.openxmlformats.org/officeDocument/2006/math" xmlns:v="urn:schemas-microsoft-com:vml" xmlns:wp14="http://schemas.microsoft.com/office/word/2010/wordprocessingDrawing" xmlns:wp="http://schemas.openxmlformats.org/drawingml/2006/wordprocessingDrawing" xmlns:w10="urn:schemas-microsoft-com:office:word" xmlns:w="http://schemas.openxmlformats.org/wordprocessingml/2006/main" xmlns:w14="http://schemas.microsoft.com/office/word/2010/wordml" xmlns:w15="http://schemas.microsoft.com/office/word/2012/wordml" xmlns:w16cid="http://schemas.microsoft.com/office/word/2016/wordml/cid" xmlns:w16se="http://schemas.microsoft.com/office/word/2015/wordml/symex" xmlns:wpg="http://schemas.microsoft.com/office/word/2010/wordprocessingGroup" xmlns:wpi="http://schemas.microsoft.com/office/word/2010/wordprocessingInk" xmlns:wne="http://schemas.microsoft.com/office/word/2006/wordml" xmlns:wps="http://schemas.microsoft.com/office/word/2010/wordprocessingShape" mc:Ignorable="w14 w15 w16se w16cid wp14">
   <w:p>
     <w:pPr>
       <w:pBdr>
@@ -13805,7 +13919,7 @@
 </file>
 
 <file path=word/footnotes.xml><?xml version="1.0" encoding="utf-8"?>
-<w:footnotes xmlns:wpc="http://schemas.microsoft.com/office/word/2010/wordprocessingCanvas" xmlns:cx="http://schemas.microsoft.com/office/drawing/2014/chartex" xmlns:mc="http://schemas.openxmlformats.org/markup-compatibility/2006" xmlns:o="urn:schemas-microsoft-com:office:office" xmlns:r="http://schemas.openxmlformats.org/officeDocument/2006/relationships" xmlns:m="http://schemas.openxmlformats.org/officeDocument/2006/math" xmlns:v="urn:schemas-microsoft-com:vml" xmlns:wp14="http://schemas.microsoft.com/office/word/2010/wordprocessingDrawing" xmlns:wp="http://schemas.openxmlformats.org/drawingml/2006/wordprocessingDrawing" xmlns:w10="urn:schemas-microsoft-com:office:word" xmlns:w="http://schemas.openxmlformats.org/wordprocessingml/2006/main" xmlns:w14="http://schemas.microsoft.com/office/word/2010/wordml" xmlns:w15="http://schemas.microsoft.com/office/word/2012/wordml" xmlns:w16se="http://schemas.microsoft.com/office/word/2015/wordml/symex" xmlns:wpg="http://schemas.microsoft.com/office/word/2010/wordprocessingGroup" xmlns:wpi="http://schemas.microsoft.com/office/word/2010/wordprocessingInk" xmlns:wne="http://schemas.microsoft.com/office/word/2006/wordml" xmlns:wps="http://schemas.microsoft.com/office/word/2010/wordprocessingShape" mc:Ignorable="w14 w15 w16se wp14">
+<w:footnotes xmlns:wpc="http://schemas.microsoft.com/office/word/2010/wordprocessingCanvas" xmlns:cx="http://schemas.microsoft.com/office/drawing/2014/chartex" xmlns:cx1="http://schemas.microsoft.com/office/drawing/2015/9/8/chartex" xmlns:cx2="http://schemas.microsoft.com/office/drawing/2015/10/21/chartex" xmlns:cx3="http://schemas.microsoft.com/office/drawing/2016/5/9/chartex" xmlns:cx4="http://schemas.microsoft.com/office/drawing/2016/5/10/chartex" xmlns:cx5="http://schemas.microsoft.com/office/drawing/2016/5/11/chartex" xmlns:cx6="http://schemas.microsoft.com/office/drawing/2016/5/12/chartex" xmlns:cx7="http://schemas.microsoft.com/office/drawing/2016/5/13/chartex" xmlns:cx8="http://schemas.microsoft.com/office/drawing/2016/5/14/chartex" xmlns:mc="http://schemas.openxmlformats.org/markup-compatibility/2006" xmlns:aink="http://schemas.microsoft.com/office/drawing/2016/ink" xmlns:am3d="http://schemas.microsoft.com/office/drawing/2017/model3d" xmlns:o="urn:schemas-microsoft-com:office:office" xmlns:r="http://schemas.openxmlformats.org/officeDocument/2006/relationships" xmlns:m="http://schemas.openxmlformats.org/officeDocument/2006/math" xmlns:v="urn:schemas-microsoft-com:vml" xmlns:wp14="http://schemas.microsoft.com/office/word/2010/wordprocessingDrawing" xmlns:wp="http://schemas.openxmlformats.org/drawingml/2006/wordprocessingDrawing" xmlns:w10="urn:schemas-microsoft-com:office:word" xmlns:w="http://schemas.openxmlformats.org/wordprocessingml/2006/main" xmlns:w14="http://schemas.microsoft.com/office/word/2010/wordml" xmlns:w15="http://schemas.microsoft.com/office/word/2012/wordml" xmlns:w16cid="http://schemas.microsoft.com/office/word/2016/wordml/cid" xmlns:w16se="http://schemas.microsoft.com/office/word/2015/wordml/symex" xmlns:wpg="http://schemas.microsoft.com/office/word/2010/wordprocessingGroup" xmlns:wpi="http://schemas.microsoft.com/office/word/2010/wordprocessingInk" xmlns:wne="http://schemas.microsoft.com/office/word/2006/wordml" xmlns:wps="http://schemas.microsoft.com/office/word/2010/wordprocessingShape" mc:Ignorable="w14 w15 w16se w16cid wp14">
   <w:footnote w:type="separator" w:id="-1">
     <w:p>
       <w:r>
@@ -13824,7 +13938,7 @@
 </file>
 
 <file path=word/numbering.xml><?xml version="1.0" encoding="utf-8"?>
-<w:numbering xmlns:wpc="http://schemas.microsoft.com/office/word/2010/wordprocessingCanvas" xmlns:cx="http://schemas.microsoft.com/office/drawing/2014/chartex" xmlns:mc="http://schemas.openxmlformats.org/markup-compatibility/2006" xmlns:o="urn:schemas-microsoft-com:office:office" xmlns:r="http://schemas.openxmlformats.org/officeDocument/2006/relationships" xmlns:m="http://schemas.openxmlformats.org/officeDocument/2006/math" xmlns:v="urn:schemas-microsoft-com:vml" xmlns:wp14="http://schemas.microsoft.com/office/word/2010/wordprocessingDrawing" xmlns:wp="http://schemas.openxmlformats.org/drawingml/2006/wordprocessingDrawing" xmlns:w10="urn:schemas-microsoft-com:office:word" xmlns:w="http://schemas.openxmlformats.org/wordprocessingml/2006/main" xmlns:w14="http://schemas.microsoft.com/office/word/2010/wordml" xmlns:w15="http://schemas.microsoft.com/office/word/2012/wordml" xmlns:w16se="http://schemas.microsoft.com/office/word/2015/wordml/symex" xmlns:wpg="http://schemas.microsoft.com/office/word/2010/wordprocessingGroup" xmlns:wpi="http://schemas.microsoft.com/office/word/2010/wordprocessingInk" xmlns:wne="http://schemas.microsoft.com/office/word/2006/wordml" xmlns:wps="http://schemas.microsoft.com/office/word/2010/wordprocessingShape" mc:Ignorable="w14 w15 w16se wp14">
+<w:numbering xmlns:wpc="http://schemas.microsoft.com/office/word/2010/wordprocessingCanvas" xmlns:cx="http://schemas.microsoft.com/office/drawing/2014/chartex" xmlns:cx1="http://schemas.microsoft.com/office/drawing/2015/9/8/chartex" xmlns:cx2="http://schemas.microsoft.com/office/drawing/2015/10/21/chartex" xmlns:cx3="http://schemas.microsoft.com/office/drawing/2016/5/9/chartex" xmlns:cx4="http://schemas.microsoft.com/office/drawing/2016/5/10/chartex" xmlns:cx5="http://schemas.microsoft.com/office/drawing/2016/5/11/chartex" xmlns:cx6="http://schemas.microsoft.com/office/drawing/2016/5/12/chartex" xmlns:cx7="http://schemas.microsoft.com/office/drawing/2016/5/13/chartex" xmlns:cx8="http://schemas.microsoft.com/office/drawing/2016/5/14/chartex" xmlns:mc="http://schemas.openxmlformats.org/markup-compatibility/2006" xmlns:aink="http://schemas.microsoft.com/office/drawing/2016/ink" xmlns:am3d="http://schemas.microsoft.com/office/drawing/2017/model3d" xmlns:o="urn:schemas-microsoft-com:office:office" xmlns:r="http://schemas.openxmlformats.org/officeDocument/2006/relationships" xmlns:m="http://schemas.openxmlformats.org/officeDocument/2006/math" xmlns:v="urn:schemas-microsoft-com:vml" xmlns:wp14="http://schemas.microsoft.com/office/word/2010/wordprocessingDrawing" xmlns:wp="http://schemas.openxmlformats.org/drawingml/2006/wordprocessingDrawing" xmlns:w10="urn:schemas-microsoft-com:office:word" xmlns:w="http://schemas.openxmlformats.org/wordprocessingml/2006/main" xmlns:w14="http://schemas.microsoft.com/office/word/2010/wordml" xmlns:w15="http://schemas.microsoft.com/office/word/2012/wordml" xmlns:w16cid="http://schemas.microsoft.com/office/word/2016/wordml/cid" xmlns:w16se="http://schemas.microsoft.com/office/word/2015/wordml/symex" xmlns:wpg="http://schemas.microsoft.com/office/word/2010/wordprocessingGroup" xmlns:wpi="http://schemas.microsoft.com/office/word/2010/wordprocessingInk" xmlns:wne="http://schemas.microsoft.com/office/word/2006/wordml" xmlns:wps="http://schemas.microsoft.com/office/word/2010/wordprocessingShape" mc:Ignorable="w14 w15 w16se w16cid wp14">
   <w:abstractNum w:abstractNumId="0" w15:restartNumberingAfterBreak="0">
     <w:nsid w:val="0F7070B8"/>
     <w:multiLevelType w:val="multilevel"/>
@@ -16765,7 +16879,7 @@
 </file>
 
 <file path=word/styles.xml><?xml version="1.0" encoding="utf-8"?>
-<w:styles xmlns:mc="http://schemas.openxmlformats.org/markup-compatibility/2006" xmlns:r="http://schemas.openxmlformats.org/officeDocument/2006/relationships" xmlns:w="http://schemas.openxmlformats.org/wordprocessingml/2006/main" xmlns:w14="http://schemas.microsoft.com/office/word/2010/wordml" xmlns:w15="http://schemas.microsoft.com/office/word/2012/wordml" xmlns:w16se="http://schemas.microsoft.com/office/word/2015/wordml/symex" mc:Ignorable="w14 w15 w16se">
+<w:styles xmlns:mc="http://schemas.openxmlformats.org/markup-compatibility/2006" xmlns:r="http://schemas.openxmlformats.org/officeDocument/2006/relationships" xmlns:w="http://schemas.openxmlformats.org/wordprocessingml/2006/main" xmlns:w14="http://schemas.microsoft.com/office/word/2010/wordml" xmlns:w15="http://schemas.microsoft.com/office/word/2012/wordml" xmlns:w16cid="http://schemas.microsoft.com/office/word/2016/wordml/cid" xmlns:w16se="http://schemas.microsoft.com/office/word/2015/wordml/symex" mc:Ignorable="w14 w15 w16se w16cid">
   <w:docDefaults>
     <w:rPrDefault>
       <w:rPr>
@@ -16775,7 +16889,7 @@
     </w:rPrDefault>
     <w:pPrDefault/>
   </w:docDefaults>
-  <w:latentStyles w:defLockedState="0" w:defUIPriority="99" w:defSemiHidden="0" w:defUnhideWhenUsed="0" w:defQFormat="0" w:count="371">
+  <w:latentStyles w:defLockedState="0" w:defUIPriority="99" w:defSemiHidden="0" w:defUnhideWhenUsed="0" w:defQFormat="0" w:count="376">
     <w:lsdException w:name="Normal" w:uiPriority="0" w:qFormat="1"/>
     <w:lsdException w:name="heading 1" w:uiPriority="9" w:qFormat="1"/>
     <w:lsdException w:name="heading 2" w:semiHidden="1" w:uiPriority="9" w:unhideWhenUsed="1" w:qFormat="1"/>
@@ -16881,7 +16995,6 @@
     <w:lsdException w:name="HTML Sample" w:semiHidden="1" w:unhideWhenUsed="1"/>
     <w:lsdException w:name="HTML Typewriter" w:semiHidden="1" w:unhideWhenUsed="1"/>
     <w:lsdException w:name="HTML Variable" w:semiHidden="1" w:unhideWhenUsed="1"/>
-    <w:lsdException w:name="Normal Table" w:semiHidden="1" w:unhideWhenUsed="1"/>
     <w:lsdException w:name="annotation subject" w:semiHidden="1" w:unhideWhenUsed="1"/>
     <w:lsdException w:name="No List" w:semiHidden="1" w:unhideWhenUsed="1"/>
     <w:lsdException w:name="Outline List 1" w:semiHidden="1" w:unhideWhenUsed="1"/>
@@ -16924,11 +17037,8 @@
     <w:lsdException w:name="Table Contemporary" w:semiHidden="1" w:unhideWhenUsed="1"/>
     <w:lsdException w:name="Table Elegant" w:semiHidden="1" w:unhideWhenUsed="1"/>
     <w:lsdException w:name="Table Professional" w:semiHidden="1" w:unhideWhenUsed="1"/>
-    <w:lsdException w:name="Table Subtle 1" w:semiHidden="1" w:unhideWhenUsed="1"/>
     <w:lsdException w:name="Table Subtle 2" w:semiHidden="1" w:unhideWhenUsed="1"/>
     <w:lsdException w:name="Table Web 1" w:semiHidden="1" w:unhideWhenUsed="1"/>
-    <w:lsdException w:name="Table Web 2" w:semiHidden="1" w:unhideWhenUsed="1"/>
-    <w:lsdException w:name="Table Web 3" w:semiHidden="1" w:unhideWhenUsed="1"/>
     <w:lsdException w:name="Balloon Text" w:semiHidden="1" w:unhideWhenUsed="1"/>
     <w:lsdException w:name="Table Grid" w:uiPriority="39"/>
     <w:lsdException w:name="Table Theme" w:semiHidden="1" w:unhideWhenUsed="1"/>
@@ -17147,6 +17257,11 @@
     <w:lsdException w:name="List Table 5 Dark Accent 6" w:uiPriority="50"/>
     <w:lsdException w:name="List Table 6 Colorful Accent 6" w:uiPriority="51"/>
     <w:lsdException w:name="List Table 7 Colorful Accent 6" w:uiPriority="52"/>
+    <w:lsdException w:name="Mention" w:semiHidden="1" w:unhideWhenUsed="1"/>
+    <w:lsdException w:name="Smart Hyperlink" w:semiHidden="1" w:unhideWhenUsed="1"/>
+    <w:lsdException w:name="Hashtag" w:semiHidden="1" w:unhideWhenUsed="1"/>
+    <w:lsdException w:name="Unresolved Mention" w:semiHidden="1" w:unhideWhenUsed="1"/>
+    <w:lsdException w:name="Smart Link" w:semiHidden="1" w:unhideWhenUsed="1"/>
   </w:latentStyles>
   <w:style w:type="paragraph" w:default="1" w:styleId="a">
     <w:name w:val="Normal"/>
